--- a/files/cv.docx
+++ b/files/cv.docx
@@ -438,37 +438,20 @@
               </w:p>
             </w:sdtContent>
           </w:sdt>
-          <w:sdt>
-            <w:sdtPr>
+          <w:p>
+            <w:pPr>
               <w:rPr>
                 <w:noProof/>
               </w:rPr>
-              <w:id w:val="-720132143"/>
-              <w:placeholder>
-                <w:docPart w:val="BE85362B89FD4216AEF8462EF4C969F9"/>
-              </w:placeholder>
-              <w:temporary/>
-              <w:showingPlcHdr/>
-              <w15:appearance w15:val="hidden"/>
-            </w:sdtPr>
-            <w:sdtEndPr/>
-            <w:sdtContent>
-              <w:p>
-                <w:pPr>
-                  <w:rPr>
-                    <w:noProof/>
-                  </w:rPr>
-                </w:pPr>
-                <w:r>
-                  <w:rPr>
-                    <w:noProof/>
-                    <w:lang w:bidi="ru-RU"/>
-                  </w:rPr>
-                  <w:t>Укажите здесь адрес веб-сайта</w:t>
-                </w:r>
-              </w:p>
-            </w:sdtContent>
-          </w:sdt>
+            </w:pPr>
+            <w:r>
+              <w:rPr>
+                <w:noProof/>
+                <w:lang w:val="en-US"/>
+              </w:rPr>
+              <w:t>Erapjakal.github.io</w:t>
+            </w:r>
+          </w:p>
           <w:p>
             <w:pPr>
               <w:rPr>
@@ -538,7 +521,41 @@
                 <w:u w:val="single"/>
                 <w:lang w:val="en-US"/>
               </w:rPr>
-              <w:t>jakal@gmail.com</w:t>
+              <w:t>jakal</w:t>
+            </w:r>
+            <w:r>
+              <w:rPr>
+                <w:noProof/>
+                <w:color w:val="B85A22" w:themeColor="accent2" w:themeShade="BF"/>
+                <w:u w:val="single"/>
+              </w:rPr>
+              <w:t>@</w:t>
+            </w:r>
+            <w:r>
+              <w:rPr>
+                <w:noProof/>
+                <w:color w:val="B85A22" w:themeColor="accent2" w:themeShade="BF"/>
+                <w:u w:val="single"/>
+                <w:lang w:val="en-US"/>
+              </w:rPr>
+              <w:t>gmail</w:t>
+            </w:r>
+            <w:r>
+              <w:rPr>
+                <w:noProof/>
+                <w:color w:val="B85A22" w:themeColor="accent2" w:themeShade="BF"/>
+                <w:u w:val="single"/>
+              </w:rPr>
+              <w:t>.</w:t>
+            </w:r>
+            <w:r>
+              <w:rPr>
+                <w:noProof/>
+                <w:color w:val="B85A22" w:themeColor="accent2" w:themeShade="BF"/>
+                <w:u w:val="single"/>
+                <w:lang w:val="en-US"/>
+              </w:rPr>
+              <w:t>com</w:t>
             </w:r>
           </w:p>
           <w:p>
@@ -26670,36 +26687,6 @@
     </w:docPart>
     <w:docPart>
       <w:docPartPr>
-        <w:name w:val="BE85362B89FD4216AEF8462EF4C969F9"/>
-        <w:category>
-          <w:name w:val="Общие"/>
-          <w:gallery w:val="placeholder"/>
-        </w:category>
-        <w:types>
-          <w:type w:val="bbPlcHdr"/>
-        </w:types>
-        <w:behaviors>
-          <w:behavior w:val="content"/>
-        </w:behaviors>
-        <w:guid w:val="{F7A9240F-639F-4B81-ABE1-319BC690D347}"/>
-      </w:docPartPr>
-      <w:docPartBody>
-        <w:p>
-          <w:pPr>
-            <w:pStyle w:val="BE85362B89FD4216AEF8462EF4C969F9"/>
-          </w:pPr>
-          <w:r>
-            <w:rPr>
-              <w:noProof/>
-              <w:lang w:bidi="ru-RU"/>
-            </w:rPr>
-            <w:t>Укажите здесь адрес веб-сайта</w:t>
-          </w:r>
-        </w:p>
-      </w:docPartBody>
-    </w:docPart>
-    <w:docPart>
-      <w:docPartPr>
         <w:name w:val="5B6EF6F8D5D04AD88E77B8B7A63BDB7C"/>
         <w:category>
           <w:name w:val="Общие"/>
@@ -26909,6 +26896,7 @@
     <w:rsid w:val="006859E8"/>
     <w:rsid w:val="00781111"/>
     <w:rsid w:val="00AE79ED"/>
+    <w:rsid w:val="00BF47FA"/>
   </w:rsids>
   <m:mathPr>
     <m:mathFont m:val="Cambria Math"/>
@@ -27809,14 +27797,6 @@
 </file>
 
 <file path=customXml/item1.xml><?xml version="1.0" encoding="utf-8"?>
-<p:properties xmlns:p="http://schemas.microsoft.com/office/2006/metadata/properties" xmlns:xsi="http://www.w3.org/2001/XMLSchema-instance" xmlns:pc="http://schemas.microsoft.com/office/infopath/2007/PartnerControls">
-  <documentManagement>
-    <MediaServiceKeyPoints xmlns="71af3243-3dd4-4a8d-8c0d-dd76da1f02a5" xsi:nil="true"/>
-  </documentManagement>
-</p:properties>
-</file>
-
-<file path=customXml/item2.xml><?xml version="1.0" encoding="utf-8"?>
 <ct:contentTypeSchema xmlns:ct="http://schemas.microsoft.com/office/2006/metadata/contentType" xmlns:ma="http://schemas.microsoft.com/office/2006/metadata/properties/metaAttributes" ct:_="" ma:_="" ma:contentTypeName="Document" ma:contentTypeID="0x01010079F111ED35F8CC479449609E8A0923A6" ma:contentTypeVersion="11" ma:contentTypeDescription="Create a new document." ma:contentTypeScope="" ma:versionID="1c2eb7a32e66fb6e4260f3771546a5e2">
   <xsd:schema xmlns:xsd="http://www.w3.org/2001/XMLSchema" xmlns:xs="http://www.w3.org/2001/XMLSchema" xmlns:p="http://schemas.microsoft.com/office/2006/metadata/properties" xmlns:ns2="71af3243-3dd4-4a8d-8c0d-dd76da1f02a5" xmlns:ns3="16c05727-aa75-4e4a-9b5f-8a80a1165891" targetNamespace="http://schemas.microsoft.com/office/2006/metadata/properties" ma:root="true" ma:fieldsID="04e1f6479c48b08974ba73b5ca973489" ns2:_="" ns3:_="">
     <xsd:import namespace="71af3243-3dd4-4a8d-8c0d-dd76da1f02a5"/>
@@ -28027,17 +28007,15 @@
 </ct:contentTypeSchema>
 </file>
 
-<file path=customXml/itemProps1.xml><?xml version="1.0" encoding="utf-8"?>
-<ds:datastoreItem xmlns:ds="http://schemas.openxmlformats.org/officeDocument/2006/customXml" ds:itemID="{DD14EC26-251D-443A-AF4F-B15D0F3B0F84}">
-  <ds:schemaRefs>
-    <ds:schemaRef ds:uri="http://schemas.microsoft.com/office/2006/metadata/properties"/>
-    <ds:schemaRef ds:uri="http://schemas.microsoft.com/office/infopath/2007/PartnerControls"/>
-    <ds:schemaRef ds:uri="71af3243-3dd4-4a8d-8c0d-dd76da1f02a5"/>
-  </ds:schemaRefs>
-</ds:datastoreItem>
+<file path=customXml/item2.xml><?xml version="1.0" encoding="utf-8"?>
+<p:properties xmlns:p="http://schemas.microsoft.com/office/2006/metadata/properties" xmlns:xsi="http://www.w3.org/2001/XMLSchema-instance" xmlns:pc="http://schemas.microsoft.com/office/infopath/2007/PartnerControls">
+  <documentManagement>
+    <MediaServiceKeyPoints xmlns="71af3243-3dd4-4a8d-8c0d-dd76da1f02a5" xsi:nil="true"/>
+  </documentManagement>
+</p:properties>
 </file>
 
-<file path=customXml/itemProps2.xml><?xml version="1.0" encoding="utf-8"?>
+<file path=customXml/itemProps1.xml><?xml version="1.0" encoding="utf-8"?>
 <ds:datastoreItem xmlns:ds="http://schemas.openxmlformats.org/officeDocument/2006/customXml" ds:itemID="{8143E149-BD72-41A7-8F13-AF59DE30D6FA}">
   <ds:schemaRefs>
     <ds:schemaRef ds:uri="http://schemas.microsoft.com/office/2006/metadata/contentType"/>
@@ -28054,4 +28032,14 @@
     <ds:schemaRef ds:uri="http://schemas.microsoft.com/internal/obd"/>
   </ds:schemaRefs>
 </ds:datastoreItem>
+</file>
+
+<file path=customXml/itemProps2.xml><?xml version="1.0" encoding="utf-8"?>
+<ds:datastoreItem xmlns:ds="http://schemas.openxmlformats.org/officeDocument/2006/customXml" ds:itemID="{DD14EC26-251D-443A-AF4F-B15D0F3B0F84}">
+  <ds:schemaRefs>
+    <ds:schemaRef ds:uri="http://schemas.microsoft.com/office/2006/metadata/properties"/>
+    <ds:schemaRef ds:uri="http://schemas.microsoft.com/office/infopath/2007/PartnerControls"/>
+    <ds:schemaRef ds:uri="71af3243-3dd4-4a8d-8c0d-dd76da1f02a5"/>
+  </ds:schemaRefs>
+</ds:datastoreItem>
 </file>